--- a/statistical analysis/notes/2.Central Limit theorem.docx
+++ b/statistical analysis/notes/2.Central Limit theorem.docx
@@ -37,15 +37,7 @@
         <w:t>For data to be normally distributed</w:t>
       </w:r>
       <w:r>
-        <w:t xml:space="preserve"> the </w:t>
-      </w:r>
-      <w:proofErr w:type="spellStart"/>
-      <w:r>
-        <w:t>Emperical</w:t>
-      </w:r>
-      <w:proofErr w:type="spellEnd"/>
-      <w:r>
-        <w:t xml:space="preserve"> rules apply</w:t>
+        <w:t xml:space="preserve"> the Emperical rules apply</w:t>
       </w:r>
       <w:r>
         <w:t>:</w:t>
@@ -59,13 +51,8 @@
           <w:numId w:val="7"/>
         </w:numPr>
       </w:pPr>
-      <w:proofErr w:type="gramStart"/>
-      <w:r>
-        <w:t>P(</w:t>
-      </w:r>
-      <w:proofErr w:type="gramEnd"/>
-      <w:r>
-        <w:t xml:space="preserve">µ - </w:t>
+      <w:r>
+        <w:t xml:space="preserve">P(µ - </w:t>
       </w:r>
       <w:r>
         <w:rPr>
@@ -121,13 +108,8 @@
           <w:numId w:val="7"/>
         </w:numPr>
       </w:pPr>
-      <w:proofErr w:type="gramStart"/>
-      <w:r>
-        <w:t>P(</w:t>
-      </w:r>
-      <w:proofErr w:type="gramEnd"/>
-      <w:r>
-        <w:t>µ - 2</w:t>
+      <w:r>
+        <w:t>P(µ - 2</w:t>
       </w:r>
       <w:r>
         <w:rPr>
@@ -151,10 +133,7 @@
         <w:t xml:space="preserve"> i.e. ~</w:t>
       </w:r>
       <w:r>
-        <w:t xml:space="preserve"> 95.45% </w:t>
-      </w:r>
-      <w:r>
-        <w:t xml:space="preserve">of data points should lie between </w:t>
+        <w:t xml:space="preserve"> 95.45% of data points should lie between </w:t>
       </w:r>
       <w:r>
         <w:rPr>
@@ -180,13 +159,8 @@
           <w:numId w:val="7"/>
         </w:numPr>
       </w:pPr>
-      <w:proofErr w:type="gramStart"/>
-      <w:r>
-        <w:t>P(</w:t>
-      </w:r>
-      <w:proofErr w:type="gramEnd"/>
-      <w:r>
-        <w:t>µ - 3</w:t>
+      <w:r>
+        <w:t>P(µ - 3</w:t>
       </w:r>
       <w:r>
         <w:rPr>
@@ -207,10 +181,7 @@
         <w:t xml:space="preserve"> ) = P(-3 ≤ Z ≤ +3) = 0.9974</w:t>
       </w:r>
       <w:r>
-        <w:t xml:space="preserve"> i.e. ~ 99.74% </w:t>
-      </w:r>
-      <w:r>
-        <w:t xml:space="preserve">of data points should lie between </w:t>
+        <w:t xml:space="preserve"> i.e. ~ 99.74% of data points should lie between </w:t>
       </w:r>
       <w:r>
         <w:rPr>
@@ -302,153 +273,6 @@
             <wp:extent cx="5235394" cy="2636748"/>
             <wp:effectExtent l="0" t="0" r="3810" b="0"/>
             <wp:docPr id="1" name="Picture 1"/>
-            <wp:cNvGraphicFramePr>
-              <a:graphicFrameLocks xmlns:a="http://schemas.openxmlformats.org/drawingml/2006/main" noChangeAspect="1"/>
-            </wp:cNvGraphicFramePr>
-            <a:graphic xmlns:a="http://schemas.openxmlformats.org/drawingml/2006/main">
-              <a:graphicData uri="http://schemas.openxmlformats.org/drawingml/2006/picture">
-                <pic:pic xmlns:pic="http://schemas.openxmlformats.org/drawingml/2006/picture">
-                  <pic:nvPicPr>
-                    <pic:cNvPr id="1" name=""/>
-                    <pic:cNvPicPr/>
-                  </pic:nvPicPr>
-                  <pic:blipFill>
-                    <a:blip r:embed="rId5"/>
-                    <a:stretch>
-                      <a:fillRect/>
-                    </a:stretch>
-                  </pic:blipFill>
-                  <pic:spPr>
-                    <a:xfrm>
-                      <a:off x="0" y="0"/>
-                      <a:ext cx="5235394" cy="2636748"/>
-                    </a:xfrm>
-                    <a:prstGeom prst="rect">
-                      <a:avLst/>
-                    </a:prstGeom>
-                  </pic:spPr>
-                </pic:pic>
-              </a:graphicData>
-            </a:graphic>
-          </wp:inline>
-        </w:drawing>
-      </w:r>
-    </w:p>
-    <w:p>
-      <w:r>
-        <w:t>If ISB: all students are the population</w:t>
-      </w:r>
-    </w:p>
-    <w:p>
-      <w:r>
-        <w:t>If India: The whole population of India is a population.</w:t>
-      </w:r>
-    </w:p>
-    <w:p>
-      <w:r>
-        <w:t xml:space="preserve">The end idea is </w:t>
-      </w:r>
-      <w:proofErr w:type="gramStart"/>
-      <w:r>
-        <w:t>study</w:t>
-      </w:r>
-      <w:proofErr w:type="gramEnd"/>
-      <w:r>
-        <w:t xml:space="preserve"> the characteristics of this </w:t>
-      </w:r>
-      <w:r>
-        <w:t>population.</w:t>
-      </w:r>
-    </w:p>
-    <w:p/>
-    <w:p>
-      <w:r>
-        <w:rPr>
-          <w:noProof/>
-        </w:rPr>
-        <w:lastRenderedPageBreak/>
-        <w:drawing>
-          <wp:inline distT="0" distB="0" distL="0" distR="0" wp14:anchorId="5C311439" wp14:editId="5DA77B6C">
-            <wp:extent cx="5943600" cy="2734310"/>
-            <wp:effectExtent l="0" t="0" r="0" b="8890"/>
-            <wp:docPr id="2" name="Picture 2"/>
-            <wp:cNvGraphicFramePr>
-              <a:graphicFrameLocks xmlns:a="http://schemas.openxmlformats.org/drawingml/2006/main" noChangeAspect="1"/>
-            </wp:cNvGraphicFramePr>
-            <a:graphic xmlns:a="http://schemas.openxmlformats.org/drawingml/2006/main">
-              <a:graphicData uri="http://schemas.openxmlformats.org/drawingml/2006/picture">
-                <pic:pic xmlns:pic="http://schemas.openxmlformats.org/drawingml/2006/picture">
-                  <pic:nvPicPr>
-                    <pic:cNvPr id="1" name=""/>
-                    <pic:cNvPicPr/>
-                  </pic:nvPicPr>
-                  <pic:blipFill>
-                    <a:blip r:embed="rId6"/>
-                    <a:stretch>
-                      <a:fillRect/>
-                    </a:stretch>
-                  </pic:blipFill>
-                  <pic:spPr>
-                    <a:xfrm>
-                      <a:off x="0" y="0"/>
-                      <a:ext cx="5943600" cy="2734310"/>
-                    </a:xfrm>
-                    <a:prstGeom prst="rect">
-                      <a:avLst/>
-                    </a:prstGeom>
-                  </pic:spPr>
-                </pic:pic>
-              </a:graphicData>
-            </a:graphic>
-          </wp:inline>
-        </w:drawing>
-      </w:r>
-    </w:p>
-    <w:p>
-      <w:r>
-        <w:t>The sample should be representing the population.</w:t>
-      </w:r>
-    </w:p>
-    <w:p>
-      <w:r>
-        <w:t xml:space="preserve">The process of taking the sample is called </w:t>
-      </w:r>
-      <w:r>
-        <w:rPr>
-          <w:b/>
-          <w:bCs/>
-        </w:rPr>
-        <w:t>sampling</w:t>
-      </w:r>
-      <w:r>
-        <w:t>.</w:t>
-      </w:r>
-    </w:p>
-    <w:p>
-      <w:pPr>
-        <w:rPr>
-          <w:b/>
-          <w:bCs/>
-        </w:rPr>
-      </w:pPr>
-      <w:r>
-        <w:rPr>
-          <w:b/>
-          <w:bCs/>
-        </w:rPr>
-        <w:t xml:space="preserve">Sampling: </w:t>
-      </w:r>
-      <w:r>
-        <w:rPr>
-          <w:b/>
-          <w:bCs/>
-          <w:noProof/>
-        </w:rPr>
-        <w:drawing>
-          <wp:inline distT="0" distB="0" distL="0" distR="0" wp14:anchorId="1F19D3DC" wp14:editId="3CE151A6">
-            <wp:extent cx="2644369" cy="1280271"/>
-            <wp:effectExtent l="0" t="0" r="3810" b="0"/>
-            <wp:docPr id="3" name="Picture 3"/>
             <wp:cNvGraphicFramePr>
               <a:graphicFrameLocks xmlns:a="http://schemas.openxmlformats.org/drawingml/2006/main" noChangeAspect="1"/>
             </wp:cNvGraphicFramePr>
@@ -468,7 +292,7 @@
                   <pic:spPr>
                     <a:xfrm>
                       <a:off x="0" y="0"/>
-                      <a:ext cx="2644369" cy="1280271"/>
+                      <a:ext cx="5235394" cy="2636748"/>
                     </a:xfrm>
                     <a:prstGeom prst="rect">
                       <a:avLst/>
@@ -482,23 +306,35 @@
       </w:r>
     </w:p>
     <w:p>
-      <w:pPr>
-        <w:rPr>
-          <w:b/>
-          <w:bCs/>
-        </w:rPr>
-      </w:pPr>
-      <w:r>
-        <w:rPr>
-          <w:b/>
-          <w:bCs/>
+      <w:r>
+        <w:t>If ISB: all students are the population</w:t>
+      </w:r>
+    </w:p>
+    <w:p>
+      <w:r>
+        <w:t>If India: The whole population of India is a population.</w:t>
+      </w:r>
+    </w:p>
+    <w:p>
+      <w:r>
+        <w:t xml:space="preserve">The end idea is study the characteristics of this </w:t>
+      </w:r>
+      <w:r>
+        <w:t>population.</w:t>
+      </w:r>
+    </w:p>
+    <w:p/>
+    <w:p>
+      <w:r>
+        <w:rPr>
           <w:noProof/>
         </w:rPr>
+        <w:lastRenderedPageBreak/>
         <w:drawing>
-          <wp:inline distT="0" distB="0" distL="0" distR="0" wp14:anchorId="408FA206" wp14:editId="1CFC69C1">
-            <wp:extent cx="5943600" cy="3147060"/>
-            <wp:effectExtent l="0" t="0" r="0" b="0"/>
-            <wp:docPr id="5" name="Picture 5"/>
+          <wp:inline distT="0" distB="0" distL="0" distR="0" wp14:anchorId="5C311439" wp14:editId="5DA77B6C">
+            <wp:extent cx="5943600" cy="2734310"/>
+            <wp:effectExtent l="0" t="0" r="0" b="8890"/>
+            <wp:docPr id="2" name="Picture 2"/>
             <wp:cNvGraphicFramePr>
               <a:graphicFrameLocks xmlns:a="http://schemas.openxmlformats.org/drawingml/2006/main" noChangeAspect="1"/>
             </wp:cNvGraphicFramePr>
@@ -518,7 +354,7 @@
                   <pic:spPr>
                     <a:xfrm>
                       <a:off x="0" y="0"/>
-                      <a:ext cx="5943600" cy="3147060"/>
+                      <a:ext cx="5943600" cy="2734310"/>
                     </a:xfrm>
                     <a:prstGeom prst="rect">
                       <a:avLst/>
@@ -533,81 +369,22 @@
     </w:p>
     <w:p>
       <w:r>
+        <w:t>The sample should be representing the population.</w:t>
+      </w:r>
+    </w:p>
+    <w:p>
+      <w:r>
+        <w:t xml:space="preserve">The process of taking the sample is called </w:t>
+      </w:r>
+      <w:r>
         <w:rPr>
           <w:b/>
           <w:bCs/>
         </w:rPr>
-        <w:t>There is a certain amount of uncertainty with sampling.</w:t>
-      </w:r>
-      <w:r>
-        <w:t xml:space="preserve"> The main part of the statistical inference is how can we factoring the uncertainty.</w:t>
-      </w:r>
-    </w:p>
-    <w:p>
-      <w:r>
-        <w:t xml:space="preserve">Both </w:t>
-      </w:r>
-      <w:r>
-        <w:t xml:space="preserve">population </w:t>
-      </w:r>
-      <w:r>
-        <w:sym w:font="Wingdings" w:char="F0DF"/>
-      </w:r>
-      <w:r>
-        <w:sym w:font="Wingdings" w:char="F0E0"/>
-      </w:r>
-      <w:r>
-        <w:t xml:space="preserve"> sampling involves probability</w:t>
-      </w:r>
-    </w:p>
-    <w:p>
-      <w:r>
-        <w:lastRenderedPageBreak/>
-        <w:br w:type="page"/>
-      </w:r>
-    </w:p>
-    <w:p>
-      <w:pPr>
-        <w:pStyle w:val="Heading1"/>
-      </w:pPr>
-      <w:r>
-        <w:lastRenderedPageBreak/>
-        <w:t>Terms for sample and population</w:t>
-      </w:r>
-    </w:p>
-    <w:p>
-      <w:pPr>
-        <w:pStyle w:val="ListParagraph"/>
-        <w:numPr>
-          <w:ilvl w:val="0"/>
-          <w:numId w:val="1"/>
-        </w:numPr>
-      </w:pPr>
-      <w:r>
-        <w:t>Sample terms with statistics</w:t>
-      </w:r>
-    </w:p>
-    <w:p>
-      <w:pPr>
-        <w:pStyle w:val="ListParagraph"/>
-        <w:numPr>
-          <w:ilvl w:val="0"/>
-          <w:numId w:val="1"/>
-        </w:numPr>
-      </w:pPr>
-      <w:r>
-        <w:t>Population terms with parameters.</w:t>
-      </w:r>
-    </w:p>
-    <w:p>
-      <w:r>
-        <w:t xml:space="preserve">Greek letter to denote </w:t>
-      </w:r>
-      <w:r>
-        <w:t xml:space="preserve">population. All sample </w:t>
-      </w:r>
-      <w:r>
-        <w:t>are denoted by English letters.</w:t>
+        <w:t>sampling</w:t>
+      </w:r>
+      <w:r>
+        <w:t>.</w:t>
       </w:r>
     </w:p>
     <w:p>
@@ -622,19 +399,19 @@
           <w:b/>
           <w:bCs/>
         </w:rPr>
-        <w:t>All population belong to Greece and all samples belong to England.</w:t>
-      </w:r>
-    </w:p>
-    <w:p>
-      <w:r>
-        <w:rPr>
+        <w:t xml:space="preserve">Sampling: </w:t>
+      </w:r>
+      <w:r>
+        <w:rPr>
+          <w:b/>
+          <w:bCs/>
           <w:noProof/>
         </w:rPr>
         <w:drawing>
-          <wp:inline distT="0" distB="0" distL="0" distR="0" wp14:anchorId="1F7463CF" wp14:editId="58E3A31F">
-            <wp:extent cx="5943600" cy="1647190"/>
-            <wp:effectExtent l="0" t="0" r="0" b="0"/>
-            <wp:docPr id="13" name="Picture 13"/>
+          <wp:inline distT="0" distB="0" distL="0" distR="0" wp14:anchorId="1F19D3DC" wp14:editId="3CE151A6">
+            <wp:extent cx="2644369" cy="1280271"/>
+            <wp:effectExtent l="0" t="0" r="3810" b="0"/>
+            <wp:docPr id="3" name="Picture 3"/>
             <wp:cNvGraphicFramePr>
               <a:graphicFrameLocks xmlns:a="http://schemas.openxmlformats.org/drawingml/2006/main" noChangeAspect="1"/>
             </wp:cNvGraphicFramePr>
@@ -654,7 +431,7 @@
                   <pic:spPr>
                     <a:xfrm>
                       <a:off x="0" y="0"/>
-                      <a:ext cx="5943600" cy="1647190"/>
+                      <a:ext cx="2644369" cy="1280271"/>
                     </a:xfrm>
                     <a:prstGeom prst="rect">
                       <a:avLst/>
@@ -669,28 +446,22 @@
     </w:p>
     <w:p>
       <w:pPr>
-        <w:pStyle w:val="Heading1"/>
-      </w:pPr>
-      <w:r>
-        <w:t>The exercise</w:t>
-      </w:r>
-      <w:r>
-        <w:t xml:space="preserve"> on sampling</w:t>
-      </w:r>
-      <w:r>
-        <w:t xml:space="preserve"> 5 companies into groups of 3</w:t>
-      </w:r>
-    </w:p>
-    <w:p>
-      <w:r>
-        <w:rPr>
+        <w:rPr>
+          <w:b/>
+          <w:bCs/>
+        </w:rPr>
+      </w:pPr>
+      <w:r>
+        <w:rPr>
+          <w:b/>
+          <w:bCs/>
           <w:noProof/>
         </w:rPr>
         <w:drawing>
-          <wp:inline distT="0" distB="0" distL="0" distR="0" wp14:anchorId="2FC29CE8" wp14:editId="1950BDB1">
-            <wp:extent cx="5943600" cy="3639185"/>
+          <wp:inline distT="0" distB="0" distL="0" distR="0" wp14:anchorId="408FA206" wp14:editId="1CFC69C1">
+            <wp:extent cx="5943600" cy="3147060"/>
             <wp:effectExtent l="0" t="0" r="0" b="0"/>
-            <wp:docPr id="6" name="Picture 6"/>
+            <wp:docPr id="5" name="Picture 5"/>
             <wp:cNvGraphicFramePr>
               <a:graphicFrameLocks xmlns:a="http://schemas.openxmlformats.org/drawingml/2006/main" noChangeAspect="1"/>
             </wp:cNvGraphicFramePr>
@@ -710,7 +481,7 @@
                   <pic:spPr>
                     <a:xfrm>
                       <a:off x="0" y="0"/>
-                      <a:ext cx="5943600" cy="3639185"/>
+                      <a:ext cx="5943600" cy="3147060"/>
                     </a:xfrm>
                     <a:prstGeom prst="rect">
                       <a:avLst/>
@@ -725,7 +496,40 @@
     </w:p>
     <w:p>
       <w:r>
-        <w:t>So below are the results:</w:t>
+        <w:rPr>
+          <w:b/>
+          <w:bCs/>
+        </w:rPr>
+        <w:t>There is a certain amount of uncertainty with sampling.</w:t>
+      </w:r>
+      <w:r>
+        <w:t xml:space="preserve"> The main part of the statistical inference is how can we factoring the uncertainty.</w:t>
+      </w:r>
+    </w:p>
+    <w:p>
+      <w:r>
+        <w:t xml:space="preserve">Both </w:t>
+      </w:r>
+      <w:r>
+        <w:t xml:space="preserve">population </w:t>
+      </w:r>
+      <w:r>
+        <w:sym w:font="Wingdings" w:char="F0DF"/>
+      </w:r>
+      <w:r>
+        <w:sym w:font="Wingdings" w:char="F0E0"/>
+      </w:r>
+      <w:r>
+        <w:t xml:space="preserve"> sampling involves probability</w:t>
+      </w:r>
+    </w:p>
+    <w:p>
+      <w:pPr>
+        <w:pStyle w:val="Heading1"/>
+      </w:pPr>
+      <w:r>
+        <w:lastRenderedPageBreak/>
+        <w:t>Terms for sample and population</w:t>
       </w:r>
     </w:p>
     <w:p>
@@ -733,11 +537,11 @@
         <w:pStyle w:val="ListParagraph"/>
         <w:numPr>
           <w:ilvl w:val="0"/>
-          <w:numId w:val="5"/>
+          <w:numId w:val="1"/>
         </w:numPr>
       </w:pPr>
       <w:r>
-        <w:t>Population mean = 2.6</w:t>
+        <w:t>Sample terms with statistics</w:t>
       </w:r>
     </w:p>
     <w:p>
@@ -745,147 +549,49 @@
         <w:pStyle w:val="ListParagraph"/>
         <w:numPr>
           <w:ilvl w:val="0"/>
-          <w:numId w:val="5"/>
+          <w:numId w:val="1"/>
         </w:numPr>
       </w:pPr>
       <w:r>
-        <w:t>Population standard deviation = 1.0198</w:t>
-      </w:r>
-    </w:p>
-    <w:p>
-      <w:pPr>
-        <w:pStyle w:val="ListParagraph"/>
-        <w:numPr>
-          <w:ilvl w:val="0"/>
-          <w:numId w:val="5"/>
-        </w:numPr>
-      </w:pPr>
-      <w:proofErr w:type="gramStart"/>
-      <w:r>
-        <w:t>Mean(</w:t>
-      </w:r>
-      <w:proofErr w:type="gramEnd"/>
-      <w:r>
-        <w:t>Sample means) = 2.6</w:t>
-      </w:r>
-    </w:p>
-    <w:p>
-      <w:pPr>
-        <w:pStyle w:val="ListParagraph"/>
-        <w:numPr>
-          <w:ilvl w:val="0"/>
-          <w:numId w:val="5"/>
-        </w:numPr>
-      </w:pPr>
-      <w:proofErr w:type="gramStart"/>
-      <w:r>
-        <w:t>Std(</w:t>
-      </w:r>
-      <w:proofErr w:type="gramEnd"/>
-      <w:r>
-        <w:t>Sample Means) = 0.4163</w:t>
-      </w:r>
-    </w:p>
-    <w:p>
-      <w:r>
-        <w:t>Below are the observations:</w:t>
-      </w:r>
-    </w:p>
-    <w:p>
-      <w:pPr>
-        <w:pStyle w:val="ListParagraph"/>
-        <w:numPr>
-          <w:ilvl w:val="0"/>
-          <w:numId w:val="3"/>
-        </w:numPr>
-      </w:pPr>
-      <w:r>
-        <w:t>Out of the samples there</w:t>
-      </w:r>
-      <w:r>
-        <w:t xml:space="preserve"> no sample mean = population mean. So </w:t>
-      </w:r>
-      <w:proofErr w:type="gramStart"/>
-      <w:r>
-        <w:t>P(</w:t>
-      </w:r>
-      <w:proofErr w:type="gramEnd"/>
-      <w:r>
-        <w:t>sample mean=</w:t>
-      </w:r>
-      <w:r>
-        <w:t xml:space="preserve">population mean) = 0. </w:t>
-      </w:r>
-      <w:proofErr w:type="gramStart"/>
-      <w:r>
-        <w:t>So</w:t>
-      </w:r>
-      <w:proofErr w:type="gramEnd"/>
-      <w:r>
-        <w:t xml:space="preserve"> it is least likely </w:t>
-      </w:r>
-      <w:r>
-        <w:t xml:space="preserve">that none of the sample mean </w:t>
-      </w:r>
-      <w:r>
-        <w:t>= population mean. But mean of means = population mean.</w:t>
-      </w:r>
-    </w:p>
-    <w:p>
-      <w:pPr>
-        <w:pStyle w:val="ListParagraph"/>
-        <w:numPr>
-          <w:ilvl w:val="0"/>
-          <w:numId w:val="3"/>
-        </w:numPr>
-      </w:pPr>
-      <w:r>
-        <w:lastRenderedPageBreak/>
-        <w:t>If we see the sample mean frequency distribution.</w:t>
-      </w:r>
-      <w:r>
-        <w:t xml:space="preserve"> The sample means becomes a random variable </w:t>
-      </w:r>
-      <w:r>
-        <w:t>as it has value and probability associated with it. But as the sample mean takes only the 5</w:t>
-      </w:r>
-      <w:r>
-        <w:t xml:space="preserve"> values</w:t>
-      </w:r>
-      <w:r>
-        <w:t xml:space="preserve">. </w:t>
-      </w:r>
-      <w:proofErr w:type="gramStart"/>
-      <w:r>
-        <w:t>So</w:t>
-      </w:r>
-      <w:proofErr w:type="gramEnd"/>
-      <w:r>
-        <w:t xml:space="preserve"> it is discrete. Now the </w:t>
-      </w:r>
-      <w:proofErr w:type="gramStart"/>
-      <w:r>
-        <w:t>E(</w:t>
-      </w:r>
-      <w:proofErr w:type="gramEnd"/>
-      <w:r>
-        <w:t>Sample Mean) = Req Freq o Sample Mean</w:t>
-      </w:r>
-      <w:r>
-        <w:t xml:space="preserve"> (o = sum product). </w:t>
-      </w:r>
-      <w:r>
-        <w:t>Calculating this gives 2.6 = population mean.</w:t>
-      </w:r>
+        <w:t>Population terms with parameters.</w:t>
+      </w:r>
+    </w:p>
+    <w:p>
+      <w:r>
+        <w:t xml:space="preserve">Greek letter to denote </w:t>
+      </w:r>
+      <w:r>
+        <w:t xml:space="preserve">population. All sample </w:t>
+      </w:r>
+      <w:r>
+        <w:t>are denoted by English letters.</w:t>
+      </w:r>
+    </w:p>
+    <w:p>
+      <w:pPr>
+        <w:rPr>
+          <w:b/>
+          <w:bCs/>
+        </w:rPr>
+      </w:pPr>
+      <w:r>
+        <w:rPr>
+          <w:b/>
+          <w:bCs/>
+        </w:rPr>
+        <w:t>All population belong to Greece and all samples belong to England.</w:t>
+      </w:r>
+    </w:p>
+    <w:p>
       <w:r>
         <w:rPr>
           <w:noProof/>
         </w:rPr>
         <w:drawing>
-          <wp:inline distT="0" distB="0" distL="0" distR="0" wp14:anchorId="492A4E3B" wp14:editId="77080BEA">
-            <wp:extent cx="2933954" cy="1554615"/>
-            <wp:effectExtent l="0" t="0" r="0" b="7620"/>
-            <wp:docPr id="7" name="Picture 7"/>
+          <wp:inline distT="0" distB="0" distL="0" distR="0" wp14:anchorId="1F7463CF" wp14:editId="58E3A31F">
+            <wp:extent cx="5943600" cy="1647190"/>
+            <wp:effectExtent l="0" t="0" r="0" b="0"/>
+            <wp:docPr id="13" name="Picture 13"/>
             <wp:cNvGraphicFramePr>
               <a:graphicFrameLocks xmlns:a="http://schemas.openxmlformats.org/drawingml/2006/main" noChangeAspect="1"/>
             </wp:cNvGraphicFramePr>
@@ -905,6 +611,215 @@
                   <pic:spPr>
                     <a:xfrm>
                       <a:off x="0" y="0"/>
+                      <a:ext cx="5943600" cy="1647190"/>
+                    </a:xfrm>
+                    <a:prstGeom prst="rect">
+                      <a:avLst/>
+                    </a:prstGeom>
+                  </pic:spPr>
+                </pic:pic>
+              </a:graphicData>
+            </a:graphic>
+          </wp:inline>
+        </w:drawing>
+      </w:r>
+    </w:p>
+    <w:p>
+      <w:pPr>
+        <w:pStyle w:val="Heading1"/>
+      </w:pPr>
+      <w:r>
+        <w:t>The exercise</w:t>
+      </w:r>
+      <w:r>
+        <w:t xml:space="preserve"> on sampling</w:t>
+      </w:r>
+      <w:r>
+        <w:t xml:space="preserve"> 5 companies into groups of 3</w:t>
+      </w:r>
+    </w:p>
+    <w:p>
+      <w:r>
+        <w:rPr>
+          <w:noProof/>
+        </w:rPr>
+        <w:drawing>
+          <wp:inline distT="0" distB="0" distL="0" distR="0" wp14:anchorId="2FC29CE8" wp14:editId="1950BDB1">
+            <wp:extent cx="5943600" cy="3639185"/>
+            <wp:effectExtent l="0" t="0" r="0" b="0"/>
+            <wp:docPr id="6" name="Picture 6"/>
+            <wp:cNvGraphicFramePr>
+              <a:graphicFrameLocks xmlns:a="http://schemas.openxmlformats.org/drawingml/2006/main" noChangeAspect="1"/>
+            </wp:cNvGraphicFramePr>
+            <a:graphic xmlns:a="http://schemas.openxmlformats.org/drawingml/2006/main">
+              <a:graphicData uri="http://schemas.openxmlformats.org/drawingml/2006/picture">
+                <pic:pic xmlns:pic="http://schemas.openxmlformats.org/drawingml/2006/picture">
+                  <pic:nvPicPr>
+                    <pic:cNvPr id="1" name=""/>
+                    <pic:cNvPicPr/>
+                  </pic:nvPicPr>
+                  <pic:blipFill>
+                    <a:blip r:embed="rId12"/>
+                    <a:stretch>
+                      <a:fillRect/>
+                    </a:stretch>
+                  </pic:blipFill>
+                  <pic:spPr>
+                    <a:xfrm>
+                      <a:off x="0" y="0"/>
+                      <a:ext cx="5943600" cy="3639185"/>
+                    </a:xfrm>
+                    <a:prstGeom prst="rect">
+                      <a:avLst/>
+                    </a:prstGeom>
+                  </pic:spPr>
+                </pic:pic>
+              </a:graphicData>
+            </a:graphic>
+          </wp:inline>
+        </w:drawing>
+      </w:r>
+    </w:p>
+    <w:p>
+      <w:r>
+        <w:t>So below are the results:</w:t>
+      </w:r>
+    </w:p>
+    <w:p>
+      <w:pPr>
+        <w:pStyle w:val="ListParagraph"/>
+        <w:numPr>
+          <w:ilvl w:val="0"/>
+          <w:numId w:val="5"/>
+        </w:numPr>
+      </w:pPr>
+      <w:r>
+        <w:t>Population mean = 2.6</w:t>
+      </w:r>
+    </w:p>
+    <w:p>
+      <w:pPr>
+        <w:pStyle w:val="ListParagraph"/>
+        <w:numPr>
+          <w:ilvl w:val="0"/>
+          <w:numId w:val="5"/>
+        </w:numPr>
+      </w:pPr>
+      <w:r>
+        <w:t>Population standard deviation = 1.0198</w:t>
+      </w:r>
+    </w:p>
+    <w:p>
+      <w:pPr>
+        <w:pStyle w:val="ListParagraph"/>
+        <w:numPr>
+          <w:ilvl w:val="0"/>
+          <w:numId w:val="5"/>
+        </w:numPr>
+      </w:pPr>
+      <w:r>
+        <w:t>Mean(Sample means) = 2.6</w:t>
+      </w:r>
+    </w:p>
+    <w:p>
+      <w:pPr>
+        <w:pStyle w:val="ListParagraph"/>
+        <w:numPr>
+          <w:ilvl w:val="0"/>
+          <w:numId w:val="5"/>
+        </w:numPr>
+      </w:pPr>
+      <w:r>
+        <w:t>Std(Sample Means) = 0.4163</w:t>
+      </w:r>
+    </w:p>
+    <w:p>
+      <w:r>
+        <w:t>Below are the observations:</w:t>
+      </w:r>
+    </w:p>
+    <w:p>
+      <w:pPr>
+        <w:pStyle w:val="ListParagraph"/>
+        <w:numPr>
+          <w:ilvl w:val="0"/>
+          <w:numId w:val="3"/>
+        </w:numPr>
+      </w:pPr>
+      <w:r>
+        <w:t>Out of the samples there</w:t>
+      </w:r>
+      <w:r>
+        <w:t xml:space="preserve"> no sample mean = population mean. So P(sample mean=</w:t>
+      </w:r>
+      <w:r>
+        <w:t xml:space="preserve">population mean) = 0. So it is least likely </w:t>
+      </w:r>
+      <w:r>
+        <w:t xml:space="preserve">that none of the sample mean </w:t>
+      </w:r>
+      <w:r>
+        <w:t>= population mean. But mean of means = population mean.</w:t>
+      </w:r>
+    </w:p>
+    <w:p>
+      <w:pPr>
+        <w:pStyle w:val="ListParagraph"/>
+        <w:numPr>
+          <w:ilvl w:val="0"/>
+          <w:numId w:val="3"/>
+        </w:numPr>
+      </w:pPr>
+      <w:r>
+        <w:lastRenderedPageBreak/>
+        <w:t>If we see the sample mean frequency distribution.</w:t>
+      </w:r>
+      <w:r>
+        <w:t xml:space="preserve"> The sample means becomes a random variable </w:t>
+      </w:r>
+      <w:r>
+        <w:t>as it has value and probability associated with it. But as the sample mean takes only the 5</w:t>
+      </w:r>
+      <w:r>
+        <w:t xml:space="preserve"> values</w:t>
+      </w:r>
+      <w:r>
+        <w:t>. So it is discrete. Now the E(Sample Mean) = Req Freq o Sample Mean</w:t>
+      </w:r>
+      <w:r>
+        <w:t xml:space="preserve"> (o = sum product). </w:t>
+      </w:r>
+      <w:r>
+        <w:t>Calculating this gives 2.6 = population mean.</w:t>
+      </w:r>
+      <w:r>
+        <w:rPr>
+          <w:noProof/>
+        </w:rPr>
+        <w:drawing>
+          <wp:inline distT="0" distB="0" distL="0" distR="0" wp14:anchorId="492A4E3B" wp14:editId="77080BEA">
+            <wp:extent cx="2933954" cy="1554615"/>
+            <wp:effectExtent l="0" t="0" r="0" b="7620"/>
+            <wp:docPr id="7" name="Picture 7"/>
+            <wp:cNvGraphicFramePr>
+              <a:graphicFrameLocks xmlns:a="http://schemas.openxmlformats.org/drawingml/2006/main" noChangeAspect="1"/>
+            </wp:cNvGraphicFramePr>
+            <a:graphic xmlns:a="http://schemas.openxmlformats.org/drawingml/2006/main">
+              <a:graphicData uri="http://schemas.openxmlformats.org/drawingml/2006/picture">
+                <pic:pic xmlns:pic="http://schemas.openxmlformats.org/drawingml/2006/picture">
+                  <pic:nvPicPr>
+                    <pic:cNvPr id="1" name=""/>
+                    <pic:cNvPicPr/>
+                  </pic:nvPicPr>
+                  <pic:blipFill>
+                    <a:blip r:embed="rId13"/>
+                    <a:stretch>
+                      <a:fillRect/>
+                    </a:stretch>
+                  </pic:blipFill>
+                  <pic:spPr>
+                    <a:xfrm>
+                      <a:off x="0" y="0"/>
                       <a:ext cx="2933954" cy="1554615"/>
                     </a:xfrm>
                     <a:prstGeom prst="rect">
@@ -942,51 +857,19 @@
         <w:t xml:space="preserve">no one will be doing study of all the combinations. They will take only one sample. </w:t>
       </w:r>
       <w:r>
-        <w:t xml:space="preserve">So why the </w:t>
-      </w:r>
-      <w:proofErr w:type="gramStart"/>
-      <w:r>
-        <w:t>E(</w:t>
-      </w:r>
-      <w:proofErr w:type="gramEnd"/>
-      <w:r>
-        <w:t>Sample mean) = E(Population)</w:t>
+        <w:t>So why the E(Sample mean) = E(Population)</w:t>
       </w:r>
       <w:r>
         <w:t>.</w:t>
       </w:r>
       <w:r>
-        <w:t xml:space="preserve"> Now what is the probability of A getting selected? 1/5. B getting </w:t>
-      </w:r>
-      <w:proofErr w:type="gramStart"/>
-      <w:r>
-        <w:t>selected?</w:t>
-      </w:r>
-      <w:proofErr w:type="gramEnd"/>
-      <w:r>
-        <w:t xml:space="preserve"> ¼. C getting </w:t>
-      </w:r>
-      <w:proofErr w:type="gramStart"/>
-      <w:r>
-        <w:t>selected?</w:t>
-      </w:r>
-      <w:proofErr w:type="gramEnd"/>
-      <w:r>
-        <w:t xml:space="preserve"> 1/3</w:t>
+        <w:t xml:space="preserve"> Now what is the probability of A getting selected? 1/5. B getting selected? ¼. C getting selected? 1/3</w:t>
       </w:r>
       <w:r>
         <w:t xml:space="preserve"> if selection is done without replacement.</w:t>
       </w:r>
       <w:r>
-        <w:t xml:space="preserve"> While </w:t>
-      </w:r>
-      <w:proofErr w:type="gramStart"/>
-      <w:r>
-        <w:t>P(</w:t>
-      </w:r>
-      <w:proofErr w:type="gramEnd"/>
-      <w:r>
-        <w:t xml:space="preserve">A being included in the sampling) = </w:t>
+        <w:t xml:space="preserve"> While P(A being included in the sampling) = </w:t>
       </w:r>
       <w:r>
         <w:t>0.6, P(B being included in the sampling) = 0.6</w:t>
@@ -1021,16 +904,11 @@
       <w:r>
         <w:t>(</w:t>
       </w:r>
-      <w:proofErr w:type="spellStart"/>
       <w:r>
         <w:t>x</w:t>
       </w:r>
       <w:r>
-        <w:t>_bar</w:t>
-      </w:r>
-      <w:proofErr w:type="spellEnd"/>
-      <w:r>
-        <w:t xml:space="preserve">) = </w:t>
+        <w:t xml:space="preserve">_bar) = </w:t>
       </w:r>
       <w:r>
         <w:t>0.</w:t>
@@ -1051,15 +929,7 @@
         <w:t>σ</w:t>
       </w:r>
       <w:r>
-        <w:t>(</w:t>
-      </w:r>
-      <w:proofErr w:type="spellStart"/>
-      <w:r>
-        <w:t>x_bar</w:t>
-      </w:r>
-      <w:proofErr w:type="spellEnd"/>
-      <w:r>
-        <w:t xml:space="preserve">) and </w:t>
+        <w:t xml:space="preserve">(x_bar) and </w:t>
       </w:r>
       <w:r>
         <w:rPr>
@@ -1087,7 +957,7 @@
                     <pic:cNvPicPr/>
                   </pic:nvPicPr>
                   <pic:blipFill>
-                    <a:blip r:embed="rId12"/>
+                    <a:blip r:embed="rId14"/>
                     <a:stretch>
                       <a:fillRect/>
                     </a:stretch>
@@ -1303,21 +1173,7 @@
         <w:rPr>
           <w:rFonts w:cstheme="minorHAnsi"/>
         </w:rPr>
-        <w:t xml:space="preserve">N is </w:t>
-      </w:r>
-      <w:proofErr w:type="gramStart"/>
-      <w:r>
-        <w:rPr>
-          <w:rFonts w:cstheme="minorHAnsi"/>
-        </w:rPr>
-        <w:t>small in size</w:t>
-      </w:r>
-      <w:proofErr w:type="gramEnd"/>
-      <w:r>
-        <w:rPr>
-          <w:rFonts w:cstheme="minorHAnsi"/>
-        </w:rPr>
-        <w:t xml:space="preserve">. But if we consider the population becomes large enough and sample size is small enough then </w:t>
+        <w:t xml:space="preserve">N is small in size. But if we consider the population becomes large enough and sample size is small enough then </w:t>
       </w:r>
       <w:r>
         <w:rPr>
@@ -1410,15 +1266,7 @@
         <w:t>100</w:t>
       </w:r>
       <w:r>
-        <w:t xml:space="preserve"> = 4.94e201. Thus </w:t>
-      </w:r>
-      <w:proofErr w:type="spellStart"/>
-      <w:r>
-        <w:t>X_bar</w:t>
-      </w:r>
-      <w:proofErr w:type="spellEnd"/>
-      <w:r>
-        <w:t xml:space="preserve"> becomes a continuous variable.</w:t>
+        <w:t xml:space="preserve"> = 4.94e201. Thus X_bar becomes a continuous variable.</w:t>
       </w:r>
     </w:p>
     <w:p>
@@ -1428,28 +1276,12 @@
     </w:p>
     <w:p>
       <w:r>
-        <w:t xml:space="preserve">If you do that </w:t>
-      </w:r>
-      <w:proofErr w:type="spellStart"/>
-      <w:r>
-        <w:t>x_bar</w:t>
-      </w:r>
-      <w:proofErr w:type="spellEnd"/>
-      <w:r>
-        <w:t xml:space="preserve"> will follow normal distribution.</w:t>
-      </w:r>
-    </w:p>
-    <w:p>
-      <w:r>
-        <w:t>E(</w:t>
-      </w:r>
-      <w:proofErr w:type="spellStart"/>
-      <w:r>
-        <w:t>x_bar</w:t>
-      </w:r>
-      <w:proofErr w:type="spellEnd"/>
-      <w:r>
-        <w:t xml:space="preserve">) = </w:t>
+        <w:t>If you do that x_bar will follow normal distribution.</w:t>
+      </w:r>
+    </w:p>
+    <w:p>
+      <w:r>
+        <w:t xml:space="preserve">E(x_bar) = </w:t>
       </w:r>
       <w:r>
         <w:rPr>
@@ -1459,7 +1291,6 @@
       </w:r>
     </w:p>
     <w:p>
-      <w:proofErr w:type="spellStart"/>
       <w:r>
         <w:rPr>
           <w:rFonts w:cstheme="minorHAnsi"/>
@@ -1473,7 +1304,6 @@
         </w:rPr>
         <w:t>x_bar</w:t>
       </w:r>
-      <w:proofErr w:type="spellEnd"/>
       <w:r>
         <w:t xml:space="preserve"> = </w:t>
       </w:r>
@@ -1488,42 +1318,35 @@
       </w:r>
     </w:p>
     <w:p>
-      <w:proofErr w:type="spellStart"/>
-      <w:r>
+      <w:r>
+        <w:t>x_bar is a continuous random variable.</w:t>
+      </w:r>
+    </w:p>
+    <w:p>
+      <w:r>
+        <w:t>This is the essen</w:t>
+      </w:r>
+      <w:r>
+        <w:t>ce of Central Limit theorem.</w:t>
+      </w:r>
+    </w:p>
+    <w:p/>
+    <w:p>
+      <w:r>
+        <w:t xml:space="preserve">Here we will term </w:t>
+      </w:r>
+      <w:r>
+        <w:rPr>
+          <w:rFonts w:cstheme="minorHAnsi"/>
+        </w:rPr>
+        <w:t>σ</w:t>
+      </w:r>
+      <w:r>
+        <w:rPr>
+          <w:vertAlign w:val="subscript"/>
+        </w:rPr>
         <w:t>x_bar</w:t>
       </w:r>
-      <w:proofErr w:type="spellEnd"/>
-      <w:r>
-        <w:t xml:space="preserve"> is a continuous random variable.</w:t>
-      </w:r>
-    </w:p>
-    <w:p>
-      <w:r>
-        <w:t>This is the essen</w:t>
-      </w:r>
-      <w:r>
-        <w:t>ce of Central Limit theorem.</w:t>
-      </w:r>
-    </w:p>
-    <w:p/>
-    <w:p>
-      <w:r>
-        <w:t xml:space="preserve">Here we will term </w:t>
-      </w:r>
-      <w:proofErr w:type="spellStart"/>
-      <w:r>
-        <w:rPr>
-          <w:rFonts w:cstheme="minorHAnsi"/>
-        </w:rPr>
-        <w:t>σ</w:t>
-      </w:r>
-      <w:r>
-        <w:rPr>
-          <w:vertAlign w:val="subscript"/>
-        </w:rPr>
-        <w:t>x_bar</w:t>
-      </w:r>
-      <w:proofErr w:type="spellEnd"/>
       <w:r>
         <w:t xml:space="preserve"> = </w:t>
       </w:r>
@@ -1543,19 +1366,14 @@
         </w:rPr>
         <w:t>std. error.</w:t>
       </w:r>
-    </w:p>
-    <w:p/>
-    <w:p>
-      <w:r>
-        <w:br w:type="page"/>
-      </w:r>
+      <w:bookmarkStart w:id="0" w:name="_GoBack"/>
+      <w:bookmarkEnd w:id="0"/>
     </w:p>
     <w:p>
       <w:pPr>
         <w:pStyle w:val="Heading1"/>
       </w:pPr>
       <w:r>
-        <w:lastRenderedPageBreak/>
         <w:t>Confidence intervals</w:t>
       </w:r>
     </w:p>
@@ -1579,21 +1397,8 @@
           <w:numId w:val="6"/>
         </w:numPr>
       </w:pPr>
-      <w:proofErr w:type="spellStart"/>
-      <w:r>
-        <w:t>SariSagar</w:t>
-      </w:r>
-      <w:proofErr w:type="spellEnd"/>
-      <w:r>
-        <w:t>, an online retailer for designer saris. They are planning to introduce a new line of “</w:t>
-      </w:r>
-      <w:proofErr w:type="spellStart"/>
-      <w:r>
-        <w:t>tussar</w:t>
-      </w:r>
-      <w:proofErr w:type="spellEnd"/>
-      <w:r>
-        <w:t xml:space="preserve">” silk saris, ranging between </w:t>
+      <w:r>
+        <w:t xml:space="preserve">SariSagar, an online retailer for designer saris. They are planning to introduce a new line of “tussar” silk saris, ranging between </w:t>
       </w:r>
       <w:r>
         <w:rPr>
@@ -1643,13 +1448,8 @@
           <w:numId w:val="6"/>
         </w:numPr>
       </w:pPr>
-      <w:proofErr w:type="spellStart"/>
-      <w:r>
-        <w:t>SariSagar</w:t>
-      </w:r>
-      <w:proofErr w:type="spellEnd"/>
-      <w:r>
-        <w:t xml:space="preserve"> received orders from </w:t>
+      <w:r>
+        <w:t xml:space="preserve">SariSagar received orders from </w:t>
       </w:r>
       <w:r>
         <w:rPr>
@@ -1738,245 +1538,6 @@
             <wp:extent cx="5943600" cy="2582545"/>
             <wp:effectExtent l="0" t="0" r="0" b="8255"/>
             <wp:docPr id="10" name="Picture 10"/>
-            <wp:cNvGraphicFramePr>
-              <a:graphicFrameLocks xmlns:a="http://schemas.openxmlformats.org/drawingml/2006/main" noChangeAspect="1"/>
-            </wp:cNvGraphicFramePr>
-            <a:graphic xmlns:a="http://schemas.openxmlformats.org/drawingml/2006/main">
-              <a:graphicData uri="http://schemas.openxmlformats.org/drawingml/2006/picture">
-                <pic:pic xmlns:pic="http://schemas.openxmlformats.org/drawingml/2006/picture">
-                  <pic:nvPicPr>
-                    <pic:cNvPr id="1" name=""/>
-                    <pic:cNvPicPr/>
-                  </pic:nvPicPr>
-                  <pic:blipFill>
-                    <a:blip r:embed="rId13"/>
-                    <a:stretch>
-                      <a:fillRect/>
-                    </a:stretch>
-                  </pic:blipFill>
-                  <pic:spPr>
-                    <a:xfrm>
-                      <a:off x="0" y="0"/>
-                      <a:ext cx="5943600" cy="2582545"/>
-                    </a:xfrm>
-                    <a:prstGeom prst="rect">
-                      <a:avLst/>
-                    </a:prstGeom>
-                  </pic:spPr>
-                </pic:pic>
-              </a:graphicData>
-            </a:graphic>
-          </wp:inline>
-        </w:drawing>
-      </w:r>
-    </w:p>
-    <w:p>
-      <w:r>
-        <w:t>The normal distribution gets flipped by 180</w:t>
-      </w:r>
-      <w:r>
-        <w:rPr>
-          <w:vertAlign w:val="superscript"/>
-        </w:rPr>
-        <w:t>o</w:t>
-      </w:r>
-      <w:r>
-        <w:t>.</w:t>
-      </w:r>
-    </w:p>
-    <w:p>
-      <w:r>
-        <w:t>I don’t like &gt;= signs</w:t>
-      </w:r>
-    </w:p>
-    <w:p>
-      <w:r>
-        <w:t>Flip the left portion with the right portion.</w:t>
-      </w:r>
-    </w:p>
-    <w:p>
-      <w:r>
-        <w:rPr>
-          <w:noProof/>
-        </w:rPr>
-        <w:drawing>
-          <wp:inline distT="0" distB="0" distL="0" distR="0" wp14:anchorId="507BB737" wp14:editId="5F37A414">
-            <wp:extent cx="5943600" cy="1398270"/>
-            <wp:effectExtent l="0" t="0" r="0" b="0"/>
-            <wp:docPr id="11" name="Picture 11"/>
-            <wp:cNvGraphicFramePr>
-              <a:graphicFrameLocks xmlns:a="http://schemas.openxmlformats.org/drawingml/2006/main" noChangeAspect="1"/>
-            </wp:cNvGraphicFramePr>
-            <a:graphic xmlns:a="http://schemas.openxmlformats.org/drawingml/2006/main">
-              <a:graphicData uri="http://schemas.openxmlformats.org/drawingml/2006/picture">
-                <pic:pic xmlns:pic="http://schemas.openxmlformats.org/drawingml/2006/picture">
-                  <pic:nvPicPr>
-                    <pic:cNvPr id="1" name=""/>
-                    <pic:cNvPicPr/>
-                  </pic:nvPicPr>
-                  <pic:blipFill>
-                    <a:blip r:embed="rId14"/>
-                    <a:stretch>
-                      <a:fillRect/>
-                    </a:stretch>
-                  </pic:blipFill>
-                  <pic:spPr>
-                    <a:xfrm>
-                      <a:off x="0" y="0"/>
-                      <a:ext cx="5943600" cy="1398270"/>
-                    </a:xfrm>
-                    <a:prstGeom prst="rect">
-                      <a:avLst/>
-                    </a:prstGeom>
-                  </pic:spPr>
-                </pic:pic>
-              </a:graphicData>
-            </a:graphic>
-          </wp:inline>
-        </w:drawing>
-      </w:r>
-    </w:p>
-    <w:p>
-      <w:r>
-        <w:t xml:space="preserve">Confidence interval: </w:t>
-      </w:r>
-      <w:r>
-        <w:t>Consider the three statements:</w:t>
-      </w:r>
-    </w:p>
-    <w:p>
-      <w:pPr>
-        <w:pStyle w:val="ListParagraph"/>
-        <w:numPr>
-          <w:ilvl w:val="0"/>
-          <w:numId w:val="4"/>
-        </w:numPr>
-      </w:pPr>
-      <w:r>
-        <w:t>This AMPBA group has average experience between 6 to 7 years – This is the most precise but lower confidence level.</w:t>
-      </w:r>
-    </w:p>
-    <w:p>
-      <w:pPr>
-        <w:pStyle w:val="ListParagraph"/>
-        <w:numPr>
-          <w:ilvl w:val="0"/>
-          <w:numId w:val="4"/>
-        </w:numPr>
-      </w:pPr>
-      <w:r>
-        <w:t>This AMPBA group has average experience between 3 to 10 years</w:t>
-      </w:r>
-    </w:p>
-    <w:p>
-      <w:pPr>
-        <w:pStyle w:val="ListParagraph"/>
-        <w:numPr>
-          <w:ilvl w:val="0"/>
-          <w:numId w:val="4"/>
-        </w:numPr>
-      </w:pPr>
-      <w:r>
-        <w:t>This AMPBA group has average experience between 0 to 20 years</w:t>
-      </w:r>
-    </w:p>
-    <w:p>
-      <w:pPr>
-        <w:pStyle w:val="ListParagraph"/>
-        <w:numPr>
-          <w:ilvl w:val="0"/>
-          <w:numId w:val="4"/>
-        </w:numPr>
-      </w:pPr>
-      <w:r>
-        <w:lastRenderedPageBreak/>
-        <w:t xml:space="preserve">Question is can we achieve </w:t>
-      </w:r>
-      <w:r>
-        <w:t xml:space="preserve">high confidence and precision? </w:t>
-      </w:r>
-      <w:proofErr w:type="gramStart"/>
-      <w:r>
-        <w:t>Yes</w:t>
-      </w:r>
-      <w:proofErr w:type="gramEnd"/>
-      <w:r>
-        <w:t xml:space="preserve"> by increasing the sample size.</w:t>
-      </w:r>
-    </w:p>
-    <w:p>
-      <w:pPr>
-        <w:pStyle w:val="ListParagraph"/>
-        <w:numPr>
-          <w:ilvl w:val="0"/>
-          <w:numId w:val="4"/>
-        </w:numPr>
-      </w:pPr>
-      <w:r>
-        <w:t xml:space="preserve">Another way to achieve high confidence and precision? By reducing sigma. </w:t>
-      </w:r>
-      <w:r>
-        <w:t>How? Using IS:1900</w:t>
-      </w:r>
-      <w:r>
-        <w:t xml:space="preserve">. This is the variation in our process. This is done by Quality Control. Make people do </w:t>
-      </w:r>
-      <w:proofErr w:type="gramStart"/>
-      <w:r>
-        <w:t>exactly the same</w:t>
-      </w:r>
-      <w:proofErr w:type="gramEnd"/>
-      <w:r>
-        <w:t xml:space="preserve"> thing the same way again and again. </w:t>
-      </w:r>
-      <w:r>
-        <w:t xml:space="preserve">Many situations </w:t>
-      </w:r>
-      <w:r>
-        <w:t>sigma is changed. But will cost me more than increasing</w:t>
-      </w:r>
-      <w:r>
-        <w:t xml:space="preserve"> sample size. </w:t>
-      </w:r>
-      <w:proofErr w:type="gramStart"/>
-      <w:r>
-        <w:t>So</w:t>
-      </w:r>
-      <w:proofErr w:type="gramEnd"/>
-      <w:r>
-        <w:t xml:space="preserve"> it is actually a strategy not a method. IS</w:t>
-      </w:r>
-      <w:r>
-        <w:t xml:space="preserve">O </w:t>
-      </w:r>
-      <w:r>
-        <w:t>9000</w:t>
-      </w:r>
-      <w:r>
-        <w:t xml:space="preserve"> does that.</w:t>
-      </w:r>
-    </w:p>
-    <w:p/>
-    <w:p>
-      <w:pPr>
-        <w:pStyle w:val="Heading2"/>
-      </w:pPr>
-      <w:r>
-        <w:t xml:space="preserve">What is the random variable in confidence </w:t>
-      </w:r>
-      <w:proofErr w:type="gramStart"/>
-      <w:r>
-        <w:t>intervals</w:t>
-      </w:r>
-      <w:proofErr w:type="gramEnd"/>
-    </w:p>
-    <w:p>
-      <w:r>
-        <w:drawing>
-          <wp:inline distT="0" distB="0" distL="0" distR="0" wp14:anchorId="75DFDAE4" wp14:editId="2E8D8C06">
-            <wp:extent cx="3680604" cy="2438400"/>
-            <wp:effectExtent l="0" t="0" r="0" b="0"/>
-            <wp:docPr id="9" name="Picture 9"/>
             <wp:cNvGraphicFramePr>
               <a:graphicFrameLocks xmlns:a="http://schemas.openxmlformats.org/drawingml/2006/main" noChangeAspect="1"/>
             </wp:cNvGraphicFramePr>
@@ -1996,6 +1557,219 @@
                   <pic:spPr>
                     <a:xfrm>
                       <a:off x="0" y="0"/>
+                      <a:ext cx="5943600" cy="2582545"/>
+                    </a:xfrm>
+                    <a:prstGeom prst="rect">
+                      <a:avLst/>
+                    </a:prstGeom>
+                  </pic:spPr>
+                </pic:pic>
+              </a:graphicData>
+            </a:graphic>
+          </wp:inline>
+        </w:drawing>
+      </w:r>
+    </w:p>
+    <w:p>
+      <w:r>
+        <w:t>The normal distribution gets flipped by 180</w:t>
+      </w:r>
+      <w:r>
+        <w:rPr>
+          <w:vertAlign w:val="superscript"/>
+        </w:rPr>
+        <w:t>o</w:t>
+      </w:r>
+      <w:r>
+        <w:t>.</w:t>
+      </w:r>
+    </w:p>
+    <w:p>
+      <w:r>
+        <w:t>I don’t like &gt;= signs</w:t>
+      </w:r>
+    </w:p>
+    <w:p>
+      <w:r>
+        <w:t>Flip the left portion with the right portion.</w:t>
+      </w:r>
+    </w:p>
+    <w:p>
+      <w:r>
+        <w:rPr>
+          <w:noProof/>
+        </w:rPr>
+        <w:lastRenderedPageBreak/>
+        <w:drawing>
+          <wp:inline distT="0" distB="0" distL="0" distR="0" wp14:anchorId="507BB737" wp14:editId="5F37A414">
+            <wp:extent cx="5943600" cy="1398270"/>
+            <wp:effectExtent l="0" t="0" r="0" b="0"/>
+            <wp:docPr id="11" name="Picture 11"/>
+            <wp:cNvGraphicFramePr>
+              <a:graphicFrameLocks xmlns:a="http://schemas.openxmlformats.org/drawingml/2006/main" noChangeAspect="1"/>
+            </wp:cNvGraphicFramePr>
+            <a:graphic xmlns:a="http://schemas.openxmlformats.org/drawingml/2006/main">
+              <a:graphicData uri="http://schemas.openxmlformats.org/drawingml/2006/picture">
+                <pic:pic xmlns:pic="http://schemas.openxmlformats.org/drawingml/2006/picture">
+                  <pic:nvPicPr>
+                    <pic:cNvPr id="1" name=""/>
+                    <pic:cNvPicPr/>
+                  </pic:nvPicPr>
+                  <pic:blipFill>
+                    <a:blip r:embed="rId16"/>
+                    <a:stretch>
+                      <a:fillRect/>
+                    </a:stretch>
+                  </pic:blipFill>
+                  <pic:spPr>
+                    <a:xfrm>
+                      <a:off x="0" y="0"/>
+                      <a:ext cx="5943600" cy="1398270"/>
+                    </a:xfrm>
+                    <a:prstGeom prst="rect">
+                      <a:avLst/>
+                    </a:prstGeom>
+                  </pic:spPr>
+                </pic:pic>
+              </a:graphicData>
+            </a:graphic>
+          </wp:inline>
+        </w:drawing>
+      </w:r>
+    </w:p>
+    <w:p>
+      <w:r>
+        <w:t xml:space="preserve">Confidence interval: </w:t>
+      </w:r>
+      <w:r>
+        <w:t>Consider the three statements:</w:t>
+      </w:r>
+    </w:p>
+    <w:p>
+      <w:pPr>
+        <w:pStyle w:val="ListParagraph"/>
+        <w:numPr>
+          <w:ilvl w:val="0"/>
+          <w:numId w:val="4"/>
+        </w:numPr>
+      </w:pPr>
+      <w:r>
+        <w:t>This AMPBA group has average experience between 6 to 7 years – This is the most precise but lower confidence level.</w:t>
+      </w:r>
+    </w:p>
+    <w:p>
+      <w:pPr>
+        <w:pStyle w:val="ListParagraph"/>
+        <w:numPr>
+          <w:ilvl w:val="0"/>
+          <w:numId w:val="4"/>
+        </w:numPr>
+      </w:pPr>
+      <w:r>
+        <w:t>This AMPBA group has average experience between 3 to 10 years</w:t>
+      </w:r>
+    </w:p>
+    <w:p>
+      <w:pPr>
+        <w:pStyle w:val="ListParagraph"/>
+        <w:numPr>
+          <w:ilvl w:val="0"/>
+          <w:numId w:val="4"/>
+        </w:numPr>
+      </w:pPr>
+      <w:r>
+        <w:t>This AMPBA group has average experience between 0 to 20 years</w:t>
+      </w:r>
+    </w:p>
+    <w:p>
+      <w:pPr>
+        <w:pStyle w:val="ListParagraph"/>
+        <w:numPr>
+          <w:ilvl w:val="0"/>
+          <w:numId w:val="4"/>
+        </w:numPr>
+      </w:pPr>
+      <w:r>
+        <w:t xml:space="preserve">Question is can we achieve </w:t>
+      </w:r>
+      <w:r>
+        <w:t>high confidence and precision? Yes by increasing the sample size.</w:t>
+      </w:r>
+    </w:p>
+    <w:p>
+      <w:pPr>
+        <w:pStyle w:val="ListParagraph"/>
+        <w:numPr>
+          <w:ilvl w:val="0"/>
+          <w:numId w:val="4"/>
+        </w:numPr>
+      </w:pPr>
+      <w:r>
+        <w:t xml:space="preserve">Another way to achieve high confidence and precision? By reducing sigma. </w:t>
+      </w:r>
+      <w:r>
+        <w:t>How? Using IS:1900</w:t>
+      </w:r>
+      <w:r>
+        <w:t xml:space="preserve">. This is the variation in our process. This is done by Quality Control. Make people do exactly the same thing the same way again and again. </w:t>
+      </w:r>
+      <w:r>
+        <w:t xml:space="preserve">Many situations </w:t>
+      </w:r>
+      <w:r>
+        <w:t>sigma is changed. But will cost me more than increasing</w:t>
+      </w:r>
+      <w:r>
+        <w:t xml:space="preserve"> sample size. So it is actually a strategy not a method. IS</w:t>
+      </w:r>
+      <w:r>
+        <w:t xml:space="preserve">O </w:t>
+      </w:r>
+      <w:r>
+        <w:t>9000</w:t>
+      </w:r>
+      <w:r>
+        <w:t xml:space="preserve"> does that.</w:t>
+      </w:r>
+    </w:p>
+    <w:p/>
+    <w:p>
+      <w:pPr>
+        <w:pStyle w:val="Heading2"/>
+      </w:pPr>
+      <w:r>
+        <w:t>What is the random variable in confidence intervals</w:t>
+      </w:r>
+    </w:p>
+    <w:p>
+      <w:r>
+        <w:rPr>
+          <w:noProof/>
+        </w:rPr>
+        <w:drawing>
+          <wp:inline distT="0" distB="0" distL="0" distR="0" wp14:anchorId="75DFDAE4" wp14:editId="2E8D8C06">
+            <wp:extent cx="3680604" cy="2438400"/>
+            <wp:effectExtent l="0" t="0" r="0" b="0"/>
+            <wp:docPr id="9" name="Picture 9"/>
+            <wp:cNvGraphicFramePr>
+              <a:graphicFrameLocks xmlns:a="http://schemas.openxmlformats.org/drawingml/2006/main" noChangeAspect="1"/>
+            </wp:cNvGraphicFramePr>
+            <a:graphic xmlns:a="http://schemas.openxmlformats.org/drawingml/2006/main">
+              <a:graphicData uri="http://schemas.openxmlformats.org/drawingml/2006/picture">
+                <pic:pic xmlns:pic="http://schemas.openxmlformats.org/drawingml/2006/picture">
+                  <pic:nvPicPr>
+                    <pic:cNvPr id="1" name=""/>
+                    <pic:cNvPicPr/>
+                  </pic:nvPicPr>
+                  <pic:blipFill>
+                    <a:blip r:embed="rId17"/>
+                    <a:stretch>
+                      <a:fillRect/>
+                    </a:stretch>
+                  </pic:blipFill>
+                  <pic:spPr>
+                    <a:xfrm>
+                      <a:off x="0" y="0"/>
                       <a:ext cx="3703565" cy="2453612"/>
                     </a:xfrm>
                     <a:prstGeom prst="rect">
@@ -2175,13 +1949,8 @@
       <w:r>
         <w:t xml:space="preserve">doesn’t </w:t>
       </w:r>
-      <w:proofErr w:type="gramStart"/>
-      <w:r>
-        <w:t>contains</w:t>
-      </w:r>
-      <w:proofErr w:type="gramEnd"/>
-      <w:r>
-        <w:t xml:space="preserve"> </w:t>
+      <w:r>
+        <w:t xml:space="preserve">contains </w:t>
       </w:r>
       <w:r>
         <w:rPr>
@@ -2275,15 +2044,7 @@
         <w:t xml:space="preserve"> </w:t>
       </w:r>
       <w:r>
-        <w:t xml:space="preserve">window around each sample means </w:t>
-      </w:r>
-      <w:proofErr w:type="spellStart"/>
-      <w:r>
-        <w:t>X_bar</w:t>
-      </w:r>
-      <w:proofErr w:type="spellEnd"/>
-      <w:r>
-        <w:t xml:space="preserve">, </w:t>
+        <w:t xml:space="preserve">window around each sample means X_bar, </w:t>
       </w:r>
       <w:r>
         <w:t xml:space="preserve">900 times we will be able to get a window which will contain </w:t>
@@ -2292,27 +2053,13 @@
         <w:rPr>
           <w:rFonts w:cstheme="minorHAnsi"/>
         </w:rPr>
-        <w:t>µ</w:t>
-      </w:r>
-      <w:r>
-        <w:rPr>
-          <w:rFonts w:cstheme="minorHAnsi"/>
-        </w:rPr>
-        <w:t xml:space="preserve">. </w:t>
-      </w:r>
-      <w:proofErr w:type="gramStart"/>
-      <w:r>
-        <w:rPr>
-          <w:rFonts w:cstheme="minorHAnsi"/>
-        </w:rPr>
-        <w:t>Thus</w:t>
-      </w:r>
-      <w:proofErr w:type="gramEnd"/>
-      <w:r>
-        <w:rPr>
-          <w:rFonts w:cstheme="minorHAnsi"/>
-        </w:rPr>
-        <w:t xml:space="preserve"> </w:t>
+        <w:t xml:space="preserve">µ. </w:t>
+      </w:r>
+      <w:r>
+        <w:rPr>
+          <w:rFonts w:cstheme="minorHAnsi"/>
+        </w:rPr>
+        <w:t xml:space="preserve">Thus </w:t>
       </w:r>
       <w:r>
         <w:rPr>
@@ -2321,12 +2068,55 @@
         <w:t>the random variable is actually the range here.</w:t>
       </w:r>
     </w:p>
+    <w:p>
+      <w:pPr>
+        <w:rPr>
+          <w:rFonts w:cstheme="minorHAnsi"/>
+        </w:rPr>
+      </w:pPr>
+    </w:p>
+    <w:p>
+      <w:pPr>
+        <w:rPr>
+          <w:rFonts w:cstheme="minorHAnsi"/>
+          <w:b/>
+          <w:bCs/>
+        </w:rPr>
+      </w:pPr>
+      <w:r>
+        <w:rPr>
+          <w:rFonts w:cstheme="minorHAnsi"/>
+          <w:b/>
+          <w:bCs/>
+        </w:rPr>
+        <w:t xml:space="preserve">Visualize: </w:t>
+      </w:r>
+      <w:hyperlink r:id="rId18" w:history="1">
+        <w:r>
+          <w:rPr>
+            <w:rStyle w:val="Hyperlink"/>
+            <w:rFonts w:cstheme="minorHAnsi"/>
+            <w:b/>
+            <w:bCs/>
+          </w:rPr>
+          <w:t>https://github.com/sandipto-sanyal/ampba/blob/conceptual_examples/statistics/Confidence%20Interval%20Concepts.ipynb</w:t>
+        </w:r>
+      </w:hyperlink>
+    </w:p>
+    <w:p>
+      <w:pPr>
+        <w:rPr>
+          <w:rFonts w:cstheme="minorHAnsi"/>
+        </w:rPr>
+      </w:pPr>
+    </w:p>
     <w:p/>
     <w:p>
       <w:pPr>
         <w:pStyle w:val="Heading2"/>
       </w:pPr>
       <w:r>
+        <w:lastRenderedPageBreak/>
         <w:t>Confidence interval for the population mean</w:t>
       </w:r>
     </w:p>
@@ -2354,21 +2144,11 @@
     </w:p>
     <w:p>
       <w:r>
-        <w:t xml:space="preserve">If confidence level is </w:t>
-      </w:r>
-      <w:proofErr w:type="gramStart"/>
-      <w:r>
-        <w:t>90%</w:t>
-      </w:r>
-      <w:proofErr w:type="gramEnd"/>
-      <w:r>
-        <w:t xml:space="preserve"> we are taking an error tolerance is 10%</w:t>
+        <w:t>If confidence level is 90% we are taking an error tolerance is 10%</w:t>
       </w:r>
       <w:r>
         <w:t>.</w:t>
       </w:r>
-      <w:bookmarkStart w:id="0" w:name="_GoBack"/>
-      <w:bookmarkEnd w:id="0"/>
     </w:p>
     <w:sectPr>
       <w:pgSz w:w="12240" w:h="15840"/>
@@ -2378,6 +2158,44 @@
     </w:sectPr>
   </w:body>
 </w:document>
+</file>
+
+<file path=word/endnotes.xml><?xml version="1.0" encoding="utf-8"?>
+<w:endnotes xmlns:wpc="http://schemas.microsoft.com/office/word/2010/wordprocessingCanvas" xmlns:cx="http://schemas.microsoft.com/office/drawing/2014/chartex" xmlns:cx1="http://schemas.microsoft.com/office/drawing/2015/9/8/chartex" xmlns:cx2="http://schemas.microsoft.com/office/drawing/2015/10/21/chartex" xmlns:cx3="http://schemas.microsoft.com/office/drawing/2016/5/9/chartex" xmlns:cx4="http://schemas.microsoft.com/office/drawing/2016/5/10/chartex" xmlns:cx5="http://schemas.microsoft.com/office/drawing/2016/5/11/chartex" xmlns:cx6="http://schemas.microsoft.com/office/drawing/2016/5/12/chartex" xmlns:cx7="http://schemas.microsoft.com/office/drawing/2016/5/13/chartex" xmlns:cx8="http://schemas.microsoft.com/office/drawing/2016/5/14/chartex" xmlns:mc="http://schemas.openxmlformats.org/markup-compatibility/2006" xmlns:aink="http://schemas.microsoft.com/office/drawing/2016/ink" xmlns:am3d="http://schemas.microsoft.com/office/drawing/2017/model3d" xmlns:o="urn:schemas-microsoft-com:office:office" xmlns:r="http://schemas.openxmlformats.org/officeDocument/2006/relationships" xmlns:m="http://schemas.openxmlformats.org/officeDocument/2006/math" xmlns:v="urn:schemas-microsoft-com:vml" xmlns:wp14="http://schemas.microsoft.com/office/word/2010/wordprocessingDrawing" xmlns:wp="http://schemas.openxmlformats.org/drawingml/2006/wordprocessingDrawing" xmlns:w10="urn:schemas-microsoft-com:office:word" xmlns:w="http://schemas.openxmlformats.org/wordprocessingml/2006/main" xmlns:w14="http://schemas.microsoft.com/office/word/2010/wordml" xmlns:w15="http://schemas.microsoft.com/office/word/2012/wordml" xmlns:w16cid="http://schemas.microsoft.com/office/word/2016/wordml/cid" xmlns:w16se="http://schemas.microsoft.com/office/word/2015/wordml/symex" xmlns:wpg="http://schemas.microsoft.com/office/word/2010/wordprocessingGroup" xmlns:wpi="http://schemas.microsoft.com/office/word/2010/wordprocessingInk" xmlns:wne="http://schemas.microsoft.com/office/word/2006/wordml" xmlns:wps="http://schemas.microsoft.com/office/word/2010/wordprocessingShape" mc:Ignorable="w14 w15 w16se w16cid wp14">
+  <w:endnote w:type="separator" w:id="-1">
+    <w:p>
+      <w:r>
+        <w:separator/>
+      </w:r>
+    </w:p>
+  </w:endnote>
+  <w:endnote w:type="continuationSeparator" w:id="0">
+    <w:p>
+      <w:r>
+        <w:continuationSeparator/>
+      </w:r>
+    </w:p>
+  </w:endnote>
+</w:endnotes>
+</file>
+
+<file path=word/footnotes.xml><?xml version="1.0" encoding="utf-8"?>
+<w:footnotes xmlns:wpc="http://schemas.microsoft.com/office/word/2010/wordprocessingCanvas" xmlns:cx="http://schemas.microsoft.com/office/drawing/2014/chartex" xmlns:cx1="http://schemas.microsoft.com/office/drawing/2015/9/8/chartex" xmlns:cx2="http://schemas.microsoft.com/office/drawing/2015/10/21/chartex" xmlns:cx3="http://schemas.microsoft.com/office/drawing/2016/5/9/chartex" xmlns:cx4="http://schemas.microsoft.com/office/drawing/2016/5/10/chartex" xmlns:cx5="http://schemas.microsoft.com/office/drawing/2016/5/11/chartex" xmlns:cx6="http://schemas.microsoft.com/office/drawing/2016/5/12/chartex" xmlns:cx7="http://schemas.microsoft.com/office/drawing/2016/5/13/chartex" xmlns:cx8="http://schemas.microsoft.com/office/drawing/2016/5/14/chartex" xmlns:mc="http://schemas.openxmlformats.org/markup-compatibility/2006" xmlns:aink="http://schemas.microsoft.com/office/drawing/2016/ink" xmlns:am3d="http://schemas.microsoft.com/office/drawing/2017/model3d" xmlns:o="urn:schemas-microsoft-com:office:office" xmlns:r="http://schemas.openxmlformats.org/officeDocument/2006/relationships" xmlns:m="http://schemas.openxmlformats.org/officeDocument/2006/math" xmlns:v="urn:schemas-microsoft-com:vml" xmlns:wp14="http://schemas.microsoft.com/office/word/2010/wordprocessingDrawing" xmlns:wp="http://schemas.openxmlformats.org/drawingml/2006/wordprocessingDrawing" xmlns:w10="urn:schemas-microsoft-com:office:word" xmlns:w="http://schemas.openxmlformats.org/wordprocessingml/2006/main" xmlns:w14="http://schemas.microsoft.com/office/word/2010/wordml" xmlns:w15="http://schemas.microsoft.com/office/word/2012/wordml" xmlns:w16cid="http://schemas.microsoft.com/office/word/2016/wordml/cid" xmlns:w16se="http://schemas.microsoft.com/office/word/2015/wordml/symex" xmlns:wpg="http://schemas.microsoft.com/office/word/2010/wordprocessingGroup" xmlns:wpi="http://schemas.microsoft.com/office/word/2010/wordprocessingInk" xmlns:wne="http://schemas.microsoft.com/office/word/2006/wordml" xmlns:wps="http://schemas.microsoft.com/office/word/2010/wordprocessingShape" mc:Ignorable="w14 w15 w16se w16cid wp14">
+  <w:footnote w:type="separator" w:id="-1">
+    <w:p>
+      <w:r>
+        <w:separator/>
+      </w:r>
+    </w:p>
+  </w:footnote>
+  <w:footnote w:type="continuationSeparator" w:id="0">
+    <w:p>
+      <w:r>
+        <w:continuationSeparator/>
+      </w:r>
+    </w:p>
+  </w:footnote>
+</w:footnotes>
 </file>
 
 <file path=word/numbering.xml><?xml version="1.0" encoding="utf-8"?>
@@ -3899,6 +3717,7 @@
   <w:style w:type="character" w:default="1" w:styleId="DefaultParagraphFont">
     <w:name w:val="Default Paragraph Font"/>
     <w:uiPriority w:val="1"/>
+    <w:semiHidden/>
     <w:unhideWhenUsed/>
   </w:style>
   <w:style w:type="table" w:default="1" w:styleId="TableNormal">
@@ -3967,6 +3786,41 @@
       <w:color w:val="2F5496" w:themeColor="accent1" w:themeShade="BF"/>
       <w:sz w:val="26"/>
       <w:szCs w:val="26"/>
+    </w:rPr>
+  </w:style>
+  <w:style w:type="character" w:styleId="Hyperlink">
+    <w:name w:val="Hyperlink"/>
+    <w:basedOn w:val="DefaultParagraphFont"/>
+    <w:uiPriority w:val="99"/>
+    <w:unhideWhenUsed/>
+    <w:rsid w:val="00017132"/>
+    <w:rPr>
+      <w:color w:val="0563C1" w:themeColor="hyperlink"/>
+      <w:u w:val="single"/>
+    </w:rPr>
+  </w:style>
+  <w:style w:type="character" w:styleId="UnresolvedMention">
+    <w:name w:val="Unresolved Mention"/>
+    <w:basedOn w:val="DefaultParagraphFont"/>
+    <w:uiPriority w:val="99"/>
+    <w:semiHidden/>
+    <w:unhideWhenUsed/>
+    <w:rsid w:val="00017132"/>
+    <w:rPr>
+      <w:color w:val="605E5C"/>
+      <w:shd w:val="clear" w:color="auto" w:fill="E1DFDD"/>
+    </w:rPr>
+  </w:style>
+  <w:style w:type="character" w:styleId="FollowedHyperlink">
+    <w:name w:val="FollowedHyperlink"/>
+    <w:basedOn w:val="DefaultParagraphFont"/>
+    <w:uiPriority w:val="99"/>
+    <w:semiHidden/>
+    <w:unhideWhenUsed/>
+    <w:rsid w:val="00017132"/>
+    <w:rPr>
+      <w:color w:val="954F72" w:themeColor="followedHyperlink"/>
+      <w:u w:val="single"/>
     </w:rPr>
   </w:style>
 </w:styles>
